--- a/競賽草案.docx
+++ b/競賽草案.docx
@@ -772,7 +772,7 @@
       </w:pPr>
       <w:r>
         <w:pict w14:anchorId="23CA446B">
-          <v:rect id="_x0000_i1054" style="width:0;height:1.5pt" o:hralign="center" o:hrstd="t" o:hr="t" fillcolor="#a0a0a0" stroked="f"/>
+          <v:rect id="_x0000_i1025" style="width:0;height:1.5pt" o:hralign="center" o:hrstd="t" o:hr="t" fillcolor="#a0a0a0" stroked="f"/>
         </w:pict>
       </w:r>
     </w:p>
@@ -1076,7 +1076,7 @@
       </w:pPr>
       <w:r>
         <w:pict w14:anchorId="0D25D171">
-          <v:rect id="_x0000_i1052" style="width:0;height:1.5pt" o:hralign="center" o:hrstd="t" o:hr="t" fillcolor="#a0a0a0" stroked="f"/>
+          <v:rect id="_x0000_i1026" style="width:0;height:1.5pt" o:hralign="center" o:hrstd="t" o:hr="t" fillcolor="#a0a0a0" stroked="f"/>
         </w:pict>
       </w:r>
     </w:p>
@@ -1294,7 +1294,7 @@
       <w:r>
         <w:lastRenderedPageBreak/>
         <w:pict w14:anchorId="7AE77370">
-          <v:rect id="_x0000_i1051" style="width:0;height:1.5pt" o:hralign="center" o:hrstd="t" o:hr="t" fillcolor="#a0a0a0" stroked="f"/>
+          <v:rect id="_x0000_i1027" style="width:0;height:1.5pt" o:hralign="center" o:hrstd="t" o:hr="t" fillcolor="#a0a0a0" stroked="f"/>
         </w:pict>
       </w:r>
     </w:p>
@@ -1537,7 +1537,7 @@
       </w:pPr>
       <w:r>
         <w:pict w14:anchorId="0F12482F">
-          <v:rect id="_x0000_i1049" style="width:0;height:1.5pt" o:hralign="center" o:hrstd="t" o:hr="t" fillcolor="#a0a0a0" stroked="f"/>
+          <v:rect id="_x0000_i1028" style="width:0;height:1.5pt" o:hralign="center" o:hrstd="t" o:hr="t" fillcolor="#a0a0a0" stroked="f"/>
         </w:pict>
       </w:r>
     </w:p>
@@ -1717,7 +1717,7 @@
       </w:pPr>
       <w:r>
         <w:pict w14:anchorId="4123DDAA">
-          <v:rect id="_x0000_i1043" style="width:0;height:1.5pt" o:hralign="center" o:hrstd="t" o:hr="t" fillcolor="#a0a0a0" stroked="f"/>
+          <v:rect id="_x0000_i1029" style="width:0;height:1.5pt" o:hralign="center" o:hrstd="t" o:hr="t" fillcolor="#a0a0a0" stroked="f"/>
         </w:pict>
       </w:r>
     </w:p>
@@ -1883,7 +1883,7 @@
       </w:pPr>
       <w:r>
         <w:pict w14:anchorId="17FB879F">
-          <v:rect id="_x0000_i1044" style="width:0;height:1.5pt" o:hralign="center" o:hrstd="t" o:hr="t" fillcolor="#a0a0a0" stroked="f"/>
+          <v:rect id="_x0000_i1030" style="width:0;height:1.5pt" o:hralign="center" o:hrstd="t" o:hr="t" fillcolor="#a0a0a0" stroked="f"/>
         </w:pict>
       </w:r>
     </w:p>
@@ -1891,7 +1891,6 @@
       <w:pPr>
         <w:jc w:val="both"/>
         <w:rPr>
-          <w:rFonts w:hint="eastAsia"/>
           <w:b/>
           <w:bCs/>
         </w:rPr>
@@ -2455,10 +2454,62 @@
     <w:p>
       <w:pPr>
         <w:jc w:val="both"/>
+      </w:pPr>
+    </w:p>
+    <w:p>
+      <w:pPr>
+        <w:jc w:val="both"/>
         <w:rPr>
           <w:rFonts w:hint="eastAsia"/>
         </w:rPr>
       </w:pPr>
+      <w:r>
+        <w:rPr>
+          <w:rFonts w:hint="eastAsia"/>
+          <w:noProof/>
+        </w:rPr>
+        <w:drawing>
+          <wp:inline distT="0" distB="0" distL="0" distR="0" wp14:anchorId="2BE374E9" wp14:editId="7959B35D">
+            <wp:extent cx="5274310" cy="3268980"/>
+            <wp:effectExtent l="0" t="0" r="2540" b="7620"/>
+            <wp:docPr id="1238102361" name="圖片 1" descr="一張含有 文字, 螢幕擷取畫面, 數字, 圖表 的圖片&#10;&#10;自動產生的描述"/>
+            <wp:cNvGraphicFramePr>
+              <a:graphicFrameLocks xmlns:a="http://schemas.openxmlformats.org/drawingml/2006/main" noChangeAspect="1"/>
+            </wp:cNvGraphicFramePr>
+            <a:graphic xmlns:a="http://schemas.openxmlformats.org/drawingml/2006/main">
+              <a:graphicData uri="http://schemas.openxmlformats.org/drawingml/2006/picture">
+                <pic:pic xmlns:pic="http://schemas.openxmlformats.org/drawingml/2006/picture">
+                  <pic:nvPicPr>
+                    <pic:cNvPr id="1238102361" name="圖片 1" descr="一張含有 文字, 螢幕擷取畫面, 數字, 圖表 的圖片&#10;&#10;自動產生的描述"/>
+                    <pic:cNvPicPr/>
+                  </pic:nvPicPr>
+                  <pic:blipFill>
+                    <a:blip r:embed="rId5" cstate="print">
+                      <a:extLst>
+                        <a:ext uri="{28A0092B-C50C-407E-A947-70E740481C1C}">
+                          <a14:useLocalDpi xmlns:a14="http://schemas.microsoft.com/office/drawing/2010/main" val="0"/>
+                        </a:ext>
+                      </a:extLst>
+                    </a:blip>
+                    <a:stretch>
+                      <a:fillRect/>
+                    </a:stretch>
+                  </pic:blipFill>
+                  <pic:spPr>
+                    <a:xfrm>
+                      <a:off x="0" y="0"/>
+                      <a:ext cx="5274310" cy="3268980"/>
+                    </a:xfrm>
+                    <a:prstGeom prst="rect">
+                      <a:avLst/>
+                    </a:prstGeom>
+                  </pic:spPr>
+                </pic:pic>
+              </a:graphicData>
+            </a:graphic>
+          </wp:inline>
+        </w:drawing>
+      </w:r>
     </w:p>
     <w:sectPr>
       <w:pgSz w:w="11906" w:h="16838"/>
@@ -4667,6 +4718,7 @@
   <w:style w:type="character" w:default="1" w:styleId="a0">
     <w:name w:val="Default Paragraph Font"/>
     <w:uiPriority w:val="1"/>
+    <w:semiHidden/>
     <w:unhideWhenUsed/>
   </w:style>
   <w:style w:type="table" w:default="1" w:styleId="a1">
